--- a/Docs/axonal_memory_implementation.docx
+++ b/Docs/axonal_memory_implementation.docx
@@ -281,7 +281,7 @@
           <w:i/>
           <w:color w:val="111111"/>
         </w:rPr>
-        <w:t>uthor suggest</w:t>
+        <w:t xml:space="preserve">uthor </w:t>
       </w:r>
       <w:r>
         <w:rPr>
@@ -289,7 +289,7 @@
           <w:i/>
           <w:color w:val="111111"/>
         </w:rPr>
-        <w:t>s</w:t>
+        <w:t>describes</w:t>
       </w:r>
       <w:r>
         <w:rPr>
@@ -305,6 +305,14 @@
           <w:i/>
           <w:color w:val="111111"/>
         </w:rPr>
+        <w:t xml:space="preserve"> adaptive</w:t>
+      </w:r>
+      <w:r>
+        <w:rPr>
+          <w:rFonts w:ascii="Arial" w:hAnsi="Arial" w:cs="Arial"/>
+          <w:i/>
+          <w:color w:val="111111"/>
+        </w:rPr>
         <w:t xml:space="preserve"> brain</w:t>
       </w:r>
       <w:r>
@@ -313,15 +321,17 @@
           <w:i/>
           <w:color w:val="111111"/>
         </w:rPr>
-        <w:t xml:space="preserve"> model that maintains ideas of</w:t>
-      </w:r>
+        <w:t xml:space="preserve"> model</w:t>
+      </w:r>
+      <w:bookmarkStart w:id="0" w:name="_GoBack"/>
+      <w:bookmarkEnd w:id="0"/>
       <w:r>
         <w:rPr>
           <w:rFonts w:ascii="Arial" w:hAnsi="Arial" w:cs="Arial"/>
           <w:i/>
           <w:color w:val="111111"/>
         </w:rPr>
-        <w:t xml:space="preserve"> brain</w:t>
+        <w:t>. Suggest</w:t>
       </w:r>
       <w:r>
         <w:rPr>
@@ -329,7 +339,7 @@
           <w:i/>
           <w:color w:val="111111"/>
         </w:rPr>
-        <w:t xml:space="preserve"> learning while perceiving information</w:t>
+        <w:t>ed</w:t>
       </w:r>
       <w:r>
         <w:rPr>
@@ -337,7 +347,7 @@
           <w:i/>
           <w:color w:val="111111"/>
         </w:rPr>
-        <w:t xml:space="preserve">, based on </w:t>
+        <w:t xml:space="preserve"> brain model is based on</w:t>
       </w:r>
       <w:r>
         <w:rPr>
@@ -345,7 +355,7 @@
           <w:i/>
           <w:color w:val="111111"/>
         </w:rPr>
-        <w:t xml:space="preserve">current knowledge </w:t>
+        <w:t xml:space="preserve"> a</w:t>
       </w:r>
       <w:r>
         <w:rPr>
@@ -353,7 +363,7 @@
           <w:i/>
           <w:color w:val="111111"/>
         </w:rPr>
-        <w:t>about neurons</w:t>
+        <w:t xml:space="preserve"> model of</w:t>
       </w:r>
       <w:r>
         <w:rPr>
@@ -361,7 +371,7 @@
           <w:i/>
           <w:color w:val="111111"/>
         </w:rPr>
-        <w:t>. Suggest</w:t>
+        <w:t xml:space="preserve"> neuro</w:t>
       </w:r>
       <w:r>
         <w:rPr>
@@ -369,23 +379,7 @@
           <w:i/>
           <w:color w:val="111111"/>
         </w:rPr>
-        <w:t>ed</w:t>
-      </w:r>
-      <w:r>
-        <w:rPr>
-          <w:rFonts w:ascii="Arial" w:hAnsi="Arial" w:cs="Arial"/>
-          <w:i/>
-          <w:color w:val="111111"/>
-        </w:rPr>
-        <w:t xml:space="preserve"> brain model is based on neuro</w:t>
-      </w:r>
-      <w:r>
-        <w:rPr>
-          <w:rFonts w:ascii="Arial" w:hAnsi="Arial" w:cs="Arial"/>
-          <w:i/>
-          <w:color w:val="111111"/>
-        </w:rPr>
-        <w:t>n model that</w:t>
+        <w:t>n that</w:t>
       </w:r>
       <w:r>
         <w:rPr>
@@ -10703,17 +10697,6 @@
     </w:p>
     <w:p>
       <w:pPr>
-        <w:pStyle w:val="NormalWeb"/>
-        <w:spacing w:after="300" w:afterAutospacing="0" w:line="288" w:lineRule="atLeast"/>
-        <w:contextualSpacing/>
-        <w:rPr>
-          <w:rFonts w:ascii="Arial" w:hAnsi="Arial" w:cs="Arial"/>
-          <w:color w:val="111111"/>
-        </w:rPr>
-      </w:pPr>
-    </w:p>
-    <w:p>
-      <w:pPr>
         <w:pStyle w:val="Heading2"/>
         <w:contextualSpacing/>
       </w:pPr>
@@ -11443,25 +11426,7 @@
                 <w:sz w:val="26"/>
                 <w:szCs w:val="26"/>
               </w:rPr>
-              <m:t>i,i∈O</m:t>
-            </m:r>
-            <m:r>
-              <w:rPr>
-                <w:rFonts w:ascii="Cambria Math" w:hAnsi="Cambria Math" w:cs="Arial"/>
-                <w:color w:val="111111"/>
-                <w:sz w:val="26"/>
-                <w:szCs w:val="26"/>
-              </w:rPr>
-              <m:t>∩</m:t>
-            </m:r>
-            <m:r>
-              <w:rPr>
-                <w:rFonts w:ascii="Cambria Math" w:hAnsi="Cambria Math" w:cs="Arial"/>
-                <w:color w:val="111111"/>
-                <w:sz w:val="26"/>
-                <w:szCs w:val="26"/>
-              </w:rPr>
-              <m:t>R</m:t>
+              <m:t>i,i∈O∩R</m:t>
             </m:r>
           </m:sub>
         </m:sSub>
@@ -11515,9 +11480,16 @@
           <w:rFonts w:ascii="Arial" w:hAnsi="Arial" w:cs="Arial"/>
           <w:color w:val="111111"/>
         </w:rPr>
-        <w:t>, R</w:t>
+        <w:t xml:space="preserve">, </w:t>
       </w:r>
       <w:proofErr w:type="spellStart"/>
+      <w:r>
+        <w:rPr>
+          <w:rFonts w:ascii="Arial" w:hAnsi="Arial" w:cs="Arial"/>
+          <w:color w:val="111111"/>
+        </w:rPr>
+        <w:t>R</w:t>
+      </w:r>
       <w:r>
         <w:rPr>
           <w:rFonts w:ascii="Arial" w:hAnsi="Arial" w:cs="Arial"/>
@@ -12505,7 +12477,6 @@
           <w:rFonts w:ascii="Arial" w:hAnsi="Arial" w:cs="Arial"/>
           <w:color w:val="111111"/>
         </w:rPr>
-        <w:lastRenderedPageBreak/>
         <w:t>11. Go to step 3.</w:t>
       </w:r>
     </w:p>
@@ -12730,7 +12701,6 @@
         </w:rPr>
         <w:t xml:space="preserve"> for all n</w:t>
       </w:r>
-      <w:proofErr w:type="spellStart"/>
       <w:r>
         <w:rPr>
           <w:rFonts w:ascii="Arial" w:hAnsi="Arial" w:cs="Arial"/>
@@ -12740,7 +12710,6 @@
         </w:rPr>
         <w:t>eurons</w:t>
       </w:r>
-      <w:proofErr w:type="spellEnd"/>
       <w:r>
         <w:rPr>
           <w:rFonts w:ascii="Arial" w:hAnsi="Arial" w:cs="Arial"/>
@@ -17360,8 +17329,6 @@
         </w:rPr>
         <w:t>.</w:t>
       </w:r>
-      <w:bookmarkStart w:id="0" w:name="_GoBack"/>
-      <w:bookmarkEnd w:id="0"/>
     </w:p>
     <w:p>
       <w:pPr>
@@ -23801,7 +23768,7 @@
         <w:rPr>
           <w:rFonts w:ascii="Arial" w:hAnsi="Arial" w:cs="Arial"/>
         </w:rPr>
-        <w:t>implemented</w:t>
+        <w:t>described</w:t>
       </w:r>
       <w:r>
         <w:rPr>
@@ -23813,7 +23780,19 @@
         <w:rPr>
           <w:rFonts w:ascii="Arial" w:hAnsi="Arial" w:cs="Arial"/>
         </w:rPr>
-        <w:t>approach to build intelligent system</w:t>
+        <w:t xml:space="preserve">approach to build </w:t>
+      </w:r>
+      <w:r>
+        <w:rPr>
+          <w:rFonts w:ascii="Arial" w:hAnsi="Arial" w:cs="Arial"/>
+        </w:rPr>
+        <w:t>adaptive</w:t>
+      </w:r>
+      <w:r>
+        <w:rPr>
+          <w:rFonts w:ascii="Arial" w:hAnsi="Arial" w:cs="Arial"/>
+        </w:rPr>
+        <w:t xml:space="preserve"> system</w:t>
       </w:r>
       <w:r>
         <w:rPr>
@@ -23906,8 +23885,37 @@
         <w:t xml:space="preserve"> - sources of program application.</w:t>
       </w:r>
     </w:p>
+    <w:p>
+      <w:pPr>
+        <w:pStyle w:val="NormalWeb"/>
+        <w:numPr>
+          <w:ilvl w:val="0"/>
+          <w:numId w:val="3"/>
+        </w:numPr>
+        <w:spacing w:after="300" w:afterAutospacing="0" w:line="288" w:lineRule="atLeast"/>
+        <w:contextualSpacing/>
+        <w:rPr>
+          <w:rFonts w:ascii="Arial" w:hAnsi="Arial" w:cs="Arial"/>
+        </w:rPr>
+      </w:pPr>
+      <w:hyperlink r:id="rId10" w:history="1">
+        <w:r>
+          <w:rPr>
+            <w:rStyle w:val="Hyperlink"/>
+            <w:rFonts w:ascii="Arial" w:hAnsi="Arial" w:cs="Arial"/>
+          </w:rPr>
+          <w:t>https://github.com/olegvolovoda/DiscreteApproach/blob/master/bin/Console.exe?raw=true</w:t>
+        </w:r>
+      </w:hyperlink>
+      <w:r>
+        <w:rPr>
+          <w:rFonts w:ascii="Arial" w:hAnsi="Arial" w:cs="Arial"/>
+        </w:rPr>
+        <w:t xml:space="preserve"> – executable program.</w:t>
+      </w:r>
+    </w:p>
     <w:sectPr>
-      <w:footerReference w:type="default" r:id="rId10"/>
+      <w:footerReference w:type="default" r:id="rId11"/>
       <w:pgSz w:w="12240" w:h="15840"/>
       <w:pgMar w:top="630" w:right="1502" w:bottom="720" w:left="1501" w:header="720" w:footer="720" w:gutter="0"/>
       <w:cols w:space="720"/>
@@ -23977,7 +23985,7 @@
           <w:rPr>
             <w:noProof/>
           </w:rPr>
-          <w:t>6</w:t>
+          <w:t>7</w:t>
         </w:r>
         <w:r>
           <w:rPr>
@@ -24047,21 +24055,21 @@
         <v:path o:extrusionok="f" gradientshapeok="t" o:connecttype="rect"/>
         <o:lock v:ext="edit" aspectratio="t"/>
       </v:shapetype>
-      <v:shape id="_x0000_i1563" type="#_x0000_t75" style="width:33.65pt;height:33.65pt;visibility:visible;mso-wrap-style:square" o:bullet="t">
+      <v:shape id="_x0000_i1056" type="#_x0000_t75" style="width:33.55pt;height:33.55pt;visibility:visible;mso-wrap-style:square" o:bullet="t">
         <v:imagedata r:id="rId1" o:title=""/>
       </v:shape>
     </w:pict>
   </w:numPicBullet>
   <w:numPicBullet w:numPicBulletId="1">
     <w:pict>
-      <v:shape id="_x0000_i1564" type="#_x0000_t75" style="width:33.65pt;height:33.65pt;visibility:visible;mso-wrap-style:square" o:bullet="t">
+      <v:shape id="_x0000_i1057" type="#_x0000_t75" style="width:33.55pt;height:33.55pt;visibility:visible;mso-wrap-style:square" o:bullet="t">
         <v:imagedata r:id="rId2" o:title=""/>
       </v:shape>
     </w:pict>
   </w:numPicBullet>
   <w:numPicBullet w:numPicBulletId="2">
     <w:pict>
-      <v:shape id="_x0000_i1565" type="#_x0000_t75" style="width:39.55pt;height:36pt;visibility:visible;mso-wrap-style:square" o:bullet="t">
+      <v:shape id="_x0000_i1058" type="#_x0000_t75" style="width:39.55pt;height:36.25pt;visibility:visible;mso-wrap-style:square" o:bullet="t">
         <v:imagedata r:id="rId3" o:title=""/>
       </v:shape>
     </w:pict>
@@ -25678,7 +25686,7 @@
 </file>
 
 <file path=customXml/itemProps1.xml><?xml version="1.0" encoding="utf-8"?>
-<ds:datastoreItem xmlns:ds="http://schemas.openxmlformats.org/officeDocument/2006/customXml" ds:itemID="{88C71516-A775-47B3-B4C4-6659AADA4181}">
+<ds:datastoreItem xmlns:ds="http://schemas.openxmlformats.org/officeDocument/2006/customXml" ds:itemID="{820EAF06-9932-4493-B370-54B14AE4334E}">
   <ds:schemaRefs>
     <ds:schemaRef ds:uri="http://schemas.openxmlformats.org/officeDocument/2006/bibliography"/>
   </ds:schemaRefs>

--- a/Docs/axonal_memory_implementation.docx
+++ b/Docs/axonal_memory_implementation.docx
@@ -90,7 +90,16 @@
           <w:sz w:val="34"/>
           <w:szCs w:val="34"/>
         </w:rPr>
-        <w:t xml:space="preserve">brain learning </w:t>
+        <w:t>neural network</w:t>
+      </w:r>
+      <w:r>
+        <w:rPr>
+          <w:rFonts w:ascii="Arial" w:hAnsi="Arial" w:cs="Arial"/>
+          <w:color w:val="111111"/>
+          <w:sz w:val="34"/>
+          <w:szCs w:val="34"/>
+        </w:rPr>
+        <w:t xml:space="preserve"> learning </w:t>
       </w:r>
       <w:r>
         <w:rPr>
@@ -313,7 +322,7 @@
           <w:i/>
           <w:color w:val="111111"/>
         </w:rPr>
-        <w:t xml:space="preserve"> brain</w:t>
+        <w:t xml:space="preserve"> </w:t>
       </w:r>
       <w:r>
         <w:rPr>
@@ -321,90 +330,98 @@
           <w:i/>
           <w:color w:val="111111"/>
         </w:rPr>
+        <w:t>neural network</w:t>
+      </w:r>
+      <w:r>
+        <w:rPr>
+          <w:rFonts w:ascii="Arial" w:hAnsi="Arial" w:cs="Arial"/>
+          <w:i/>
+          <w:color w:val="111111"/>
+        </w:rPr>
         <w:t xml:space="preserve"> model</w:t>
+      </w:r>
+      <w:r>
+        <w:rPr>
+          <w:rFonts w:ascii="Arial" w:hAnsi="Arial" w:cs="Arial"/>
+          <w:i/>
+          <w:color w:val="111111"/>
+        </w:rPr>
+        <w:t xml:space="preserve">. </w:t>
+      </w:r>
+      <w:r>
+        <w:rPr>
+          <w:rFonts w:ascii="Arial" w:hAnsi="Arial" w:cs="Arial"/>
+          <w:i/>
+          <w:color w:val="111111"/>
+        </w:rPr>
+        <w:t>It</w:t>
+      </w:r>
+      <w:r>
+        <w:rPr>
+          <w:rFonts w:ascii="Arial" w:hAnsi="Arial" w:cs="Arial"/>
+          <w:i/>
+          <w:color w:val="111111"/>
+        </w:rPr>
+        <w:t xml:space="preserve"> is based on</w:t>
+      </w:r>
+      <w:r>
+        <w:rPr>
+          <w:rFonts w:ascii="Arial" w:hAnsi="Arial" w:cs="Arial"/>
+          <w:i/>
+          <w:color w:val="111111"/>
+        </w:rPr>
+        <w:t xml:space="preserve"> a</w:t>
+      </w:r>
+      <w:r>
+        <w:rPr>
+          <w:rFonts w:ascii="Arial" w:hAnsi="Arial" w:cs="Arial"/>
+          <w:i/>
+          <w:color w:val="111111"/>
+        </w:rPr>
+        <w:t xml:space="preserve"> model of</w:t>
+      </w:r>
+      <w:r>
+        <w:rPr>
+          <w:rFonts w:ascii="Arial" w:hAnsi="Arial" w:cs="Arial"/>
+          <w:i/>
+          <w:color w:val="111111"/>
+        </w:rPr>
+        <w:t xml:space="preserve"> neuro</w:t>
+      </w:r>
+      <w:r>
+        <w:rPr>
+          <w:rFonts w:ascii="Arial" w:hAnsi="Arial" w:cs="Arial"/>
+          <w:i/>
+          <w:color w:val="111111"/>
+        </w:rPr>
+        <w:t>n that</w:t>
+      </w:r>
+      <w:r>
+        <w:rPr>
+          <w:rFonts w:ascii="Arial" w:hAnsi="Arial" w:cs="Arial"/>
+          <w:i/>
+          <w:color w:val="111111"/>
+        </w:rPr>
+        <w:t xml:space="preserve"> has</w:t>
+      </w:r>
+      <w:r>
+        <w:rPr>
+          <w:rFonts w:ascii="Arial" w:hAnsi="Arial" w:cs="Arial"/>
+          <w:i/>
+          <w:color w:val="111111"/>
+        </w:rPr>
+        <w:t xml:space="preserve"> axon and dendrite with single spine</w:t>
+      </w:r>
+      <w:r>
+        <w:rPr>
+          <w:rFonts w:ascii="Arial" w:hAnsi="Arial" w:cs="Arial"/>
+          <w:i/>
+          <w:color w:val="111111"/>
+        </w:rPr>
+        <w:t>.</w:t>
       </w:r>
       <w:bookmarkStart w:id="0" w:name="_GoBack"/>
       <w:bookmarkEnd w:id="0"/>
-      <w:r>
-        <w:rPr>
-          <w:rFonts w:ascii="Arial" w:hAnsi="Arial" w:cs="Arial"/>
-          <w:i/>
-          <w:color w:val="111111"/>
-        </w:rPr>
-        <w:t>. Suggest</w:t>
-      </w:r>
-      <w:r>
-        <w:rPr>
-          <w:rFonts w:ascii="Arial" w:hAnsi="Arial" w:cs="Arial"/>
-          <w:i/>
-          <w:color w:val="111111"/>
-        </w:rPr>
-        <w:t>ed</w:t>
-      </w:r>
-      <w:r>
-        <w:rPr>
-          <w:rFonts w:ascii="Arial" w:hAnsi="Arial" w:cs="Arial"/>
-          <w:i/>
-          <w:color w:val="111111"/>
-        </w:rPr>
-        <w:t xml:space="preserve"> brain model is based on</w:t>
-      </w:r>
-      <w:r>
-        <w:rPr>
-          <w:rFonts w:ascii="Arial" w:hAnsi="Arial" w:cs="Arial"/>
-          <w:i/>
-          <w:color w:val="111111"/>
-        </w:rPr>
-        <w:t xml:space="preserve"> a</w:t>
-      </w:r>
-      <w:r>
-        <w:rPr>
-          <w:rFonts w:ascii="Arial" w:hAnsi="Arial" w:cs="Arial"/>
-          <w:i/>
-          <w:color w:val="111111"/>
-        </w:rPr>
-        <w:t xml:space="preserve"> model of</w:t>
-      </w:r>
-      <w:r>
-        <w:rPr>
-          <w:rFonts w:ascii="Arial" w:hAnsi="Arial" w:cs="Arial"/>
-          <w:i/>
-          <w:color w:val="111111"/>
-        </w:rPr>
-        <w:t xml:space="preserve"> neuro</w:t>
-      </w:r>
-      <w:r>
-        <w:rPr>
-          <w:rFonts w:ascii="Arial" w:hAnsi="Arial" w:cs="Arial"/>
-          <w:i/>
-          <w:color w:val="111111"/>
-        </w:rPr>
-        <w:t>n that</w:t>
-      </w:r>
-      <w:r>
-        <w:rPr>
-          <w:rFonts w:ascii="Arial" w:hAnsi="Arial" w:cs="Arial"/>
-          <w:i/>
-          <w:color w:val="111111"/>
-        </w:rPr>
-        <w:t xml:space="preserve"> has</w:t>
-      </w:r>
-      <w:r>
-        <w:rPr>
-          <w:rFonts w:ascii="Arial" w:hAnsi="Arial" w:cs="Arial"/>
-          <w:i/>
-          <w:color w:val="111111"/>
-        </w:rPr>
-        <w:t xml:space="preserve"> axon and dendrite with single spine</w:t>
-      </w:r>
-      <w:r>
-        <w:rPr>
-          <w:rFonts w:ascii="Arial" w:hAnsi="Arial" w:cs="Arial"/>
-          <w:i/>
-          <w:color w:val="111111"/>
-        </w:rPr>
-        <w:t>.</w:t>
-      </w:r>
       <w:r>
         <w:rPr>
           <w:rFonts w:ascii="Arial" w:hAnsi="Arial" w:cs="Arial"/>
@@ -909,25 +926,7 @@
           <w:rFonts w:ascii="Arial" w:hAnsi="Arial" w:cs="Arial"/>
           <w:color w:val="111111"/>
         </w:rPr>
-        <w:t xml:space="preserve"> new information by changing </w:t>
-      </w:r>
-      <w:proofErr w:type="spellStart"/>
-      <w:proofErr w:type="gramStart"/>
-      <w:r>
-        <w:rPr>
-          <w:rFonts w:ascii="Arial" w:hAnsi="Arial" w:cs="Arial"/>
-          <w:color w:val="111111"/>
-        </w:rPr>
-        <w:t>it’s</w:t>
-      </w:r>
-      <w:proofErr w:type="spellEnd"/>
-      <w:proofErr w:type="gramEnd"/>
-      <w:r>
-        <w:rPr>
-          <w:rFonts w:ascii="Arial" w:hAnsi="Arial" w:cs="Arial"/>
-          <w:color w:val="111111"/>
-        </w:rPr>
-        <w:t xml:space="preserve"> neural structure or characteristics of certain neurons. </w:t>
+        <w:t xml:space="preserve"> new information by changing it’s neural structure or characteristics of certain neurons. </w:t>
       </w:r>
       <w:r>
         <w:rPr>
@@ -1505,25 +1504,7 @@
           <w:rFonts w:ascii="Arial" w:hAnsi="Arial" w:cs="Arial"/>
           <w:color w:val="111111"/>
         </w:rPr>
-        <w:t xml:space="preserve"> align </w:t>
-      </w:r>
-      <w:proofErr w:type="spellStart"/>
-      <w:proofErr w:type="gramStart"/>
-      <w:r>
-        <w:rPr>
-          <w:rFonts w:ascii="Arial" w:hAnsi="Arial" w:cs="Arial"/>
-          <w:color w:val="111111"/>
-        </w:rPr>
-        <w:t>it’s</w:t>
-      </w:r>
-      <w:proofErr w:type="spellEnd"/>
-      <w:proofErr w:type="gramEnd"/>
-      <w:r>
-        <w:rPr>
-          <w:rFonts w:ascii="Arial" w:hAnsi="Arial" w:cs="Arial"/>
-          <w:color w:val="111111"/>
-        </w:rPr>
-        <w:t xml:space="preserve"> structure.</w:t>
+        <w:t xml:space="preserve"> align it’s structure.</w:t>
       </w:r>
     </w:p>
     <w:p>
@@ -1792,23 +1773,7 @@
           <w:rFonts w:ascii="Arial" w:hAnsi="Arial" w:cs="Arial"/>
           <w:color w:val="111111"/>
         </w:rPr>
-        <w:t xml:space="preserve"> signal, </w:t>
-      </w:r>
-      <w:proofErr w:type="gramStart"/>
-      <w:r>
-        <w:rPr>
-          <w:rFonts w:ascii="Arial" w:hAnsi="Arial" w:cs="Arial"/>
-          <w:color w:val="111111"/>
-        </w:rPr>
-        <w:t>both</w:t>
-      </w:r>
-      <w:proofErr w:type="gramEnd"/>
-      <w:r>
-        <w:rPr>
-          <w:rFonts w:ascii="Arial" w:hAnsi="Arial" w:cs="Arial"/>
-          <w:color w:val="111111"/>
-        </w:rPr>
-        <w:t xml:space="preserve"> outputs </w:t>
+        <w:t xml:space="preserve"> signal, both outputs </w:t>
       </w:r>
       <w:r>
         <w:rPr>
@@ -2042,17 +2007,8 @@
           <w:rFonts w:ascii="Arial" w:hAnsi="Arial" w:cs="Arial"/>
           <w:color w:val="111111"/>
         </w:rPr>
-        <w:t xml:space="preserve"> 0</w:t>
-      </w:r>
-      <w:proofErr w:type="gramStart"/>
-      <w:r>
-        <w:rPr>
-          <w:rFonts w:ascii="Arial" w:hAnsi="Arial" w:cs="Arial"/>
-          <w:color w:val="111111"/>
-        </w:rPr>
-        <w:t>..00</w:t>
-      </w:r>
-      <w:proofErr w:type="gramEnd"/>
+        <w:t xml:space="preserve"> 0..00</w:t>
+      </w:r>
       <w:r>
         <w:rPr>
           <w:rFonts w:ascii="Arial" w:hAnsi="Arial" w:cs="Arial"/>
@@ -2145,14 +2101,12 @@
                                 </w:rPr>
                                 <w:t xml:space="preserve"> </w:t>
                               </w:r>
-                              <w:proofErr w:type="gramStart"/>
                               <w:r>
                                 <w:rPr>
                                   <w:lang w:val="ru-RU"/>
                                 </w:rPr>
                                 <w:t>-()</w:t>
                               </w:r>
-                              <w:proofErr w:type="gramEnd"/>
                             </w:p>
                             <w:p>
                               <w:pPr>
@@ -3812,14 +3766,12 @@
                                 </w:rPr>
                                 <w:t xml:space="preserve"> </w:t>
                               </w:r>
-                              <w:proofErr w:type="gramStart"/>
                               <w:r>
                                 <w:rPr>
                                   <w:lang w:val="ru-RU"/>
                                 </w:rPr>
                                 <w:t>-()</w:t>
                               </w:r>
-                              <w:proofErr w:type="gramEnd"/>
                             </w:p>
                             <w:p>
                               <w:pPr>
@@ -5827,23 +5779,7 @@
           <w:rFonts w:ascii="Arial" w:hAnsi="Arial" w:cs="Arial"/>
           <w:color w:val="111111"/>
         </w:rPr>
-        <w:t xml:space="preserve"> sequences 0</w:t>
-      </w:r>
-      <w:proofErr w:type="gramStart"/>
-      <w:r>
-        <w:rPr>
-          <w:rFonts w:ascii="Arial" w:hAnsi="Arial" w:cs="Arial"/>
-          <w:color w:val="111111"/>
-        </w:rPr>
-        <w:t>..00</w:t>
-      </w:r>
-      <w:proofErr w:type="gramEnd"/>
-      <w:r>
-        <w:rPr>
-          <w:rFonts w:ascii="Arial" w:hAnsi="Arial" w:cs="Arial"/>
-          <w:color w:val="111111"/>
-        </w:rPr>
-        <w:t xml:space="preserve"> and 1010</w:t>
+        <w:t xml:space="preserve"> sequences 0..00 and 1010</w:t>
       </w:r>
       <w:r>
         <w:rPr>
@@ -5948,13 +5884,8 @@
                                 <w:t>1</w:t>
                               </w:r>
                               <w:r>
-                                <w:t xml:space="preserve"> </w:t>
-                              </w:r>
-                              <w:proofErr w:type="gramStart"/>
-                              <w:r>
-                                <w:t>-()</w:t>
-                              </w:r>
-                              <w:proofErr w:type="gramEnd"/>
+                                <w:t xml:space="preserve"> -()</w:t>
+                              </w:r>
                             </w:p>
                             <w:p>
                               <w:pPr>
@@ -10034,11 +9965,9 @@
                                 <w:spacing w:line="240" w:lineRule="auto"/>
                                 <w:ind w:firstLine="0"/>
                               </w:pPr>
-                              <w:proofErr w:type="gramStart"/>
                               <w:r>
                                 <w:t>n</w:t>
                               </w:r>
-                              <w:proofErr w:type="gramEnd"/>
                               <w:r>
                                 <w:t> </w:t>
                               </w:r>
@@ -10355,23 +10284,7 @@
           <w:rFonts w:ascii="Arial" w:hAnsi="Arial" w:cs="Arial"/>
           <w:color w:val="111111"/>
         </w:rPr>
-        <w:t xml:space="preserve">n – </w:t>
-      </w:r>
-      <w:proofErr w:type="gramStart"/>
-      <w:r>
-        <w:rPr>
-          <w:rFonts w:ascii="Arial" w:hAnsi="Arial" w:cs="Arial"/>
-          <w:color w:val="111111"/>
-        </w:rPr>
-        <w:t>rule</w:t>
-      </w:r>
-      <w:proofErr w:type="gramEnd"/>
-      <w:r>
-        <w:rPr>
-          <w:rFonts w:ascii="Arial" w:hAnsi="Arial" w:cs="Arial"/>
-          <w:color w:val="111111"/>
-        </w:rPr>
-        <w:t xml:space="preserve"> </w:t>
+        <w:t xml:space="preserve">n – rule </w:t>
       </w:r>
       <w:r>
         <w:rPr>
@@ -11031,19 +10944,8 @@
           <w:sz w:val="26"/>
           <w:szCs w:val="26"/>
         </w:rPr>
-        <w:t xml:space="preserve"> with axon to </w:t>
-      </w:r>
-      <w:proofErr w:type="gramStart"/>
-      <w:r>
-        <w:rPr>
-          <w:rFonts w:ascii="Arial" w:hAnsi="Arial" w:cs="Arial"/>
-          <w:color w:val="111111"/>
-          <w:sz w:val="26"/>
-          <w:szCs w:val="26"/>
-        </w:rPr>
-        <w:t xml:space="preserve">neuron </w:t>
-      </w:r>
-      <w:proofErr w:type="gramEnd"/>
+        <w:t xml:space="preserve"> with axon to neuron </w:t>
+      </w:r>
       <m:oMath>
         <m:sSub>
           <m:sSubPr>
@@ -11147,27 +11049,7 @@
           <w:sz w:val="26"/>
           <w:szCs w:val="26"/>
         </w:rPr>
-        <w:t xml:space="preserve">  - </w:t>
-      </w:r>
-      <w:proofErr w:type="gramStart"/>
-      <w:r>
-        <w:rPr>
-          <w:rFonts w:ascii="Arial" w:hAnsi="Arial" w:cs="Arial"/>
-          <w:color w:val="111111"/>
-          <w:sz w:val="26"/>
-          <w:szCs w:val="26"/>
-        </w:rPr>
-        <w:t>weight</w:t>
-      </w:r>
-      <w:proofErr w:type="gramEnd"/>
-      <w:r>
-        <w:rPr>
-          <w:rFonts w:ascii="Arial" w:hAnsi="Arial" w:cs="Arial"/>
-          <w:color w:val="111111"/>
-          <w:sz w:val="26"/>
-          <w:szCs w:val="26"/>
-        </w:rPr>
-        <w:t xml:space="preserve"> of neuron n.</w:t>
+        <w:t xml:space="preserve">  - weight of neuron n.</w:t>
       </w:r>
     </w:p>
     <w:p>
@@ -11196,17 +11078,8 @@
           <w:rFonts w:ascii="Arial" w:hAnsi="Arial" w:cs="Arial"/>
           <w:color w:val="111111"/>
         </w:rPr>
-        <w:t xml:space="preserve">1. Perceive </w:t>
-      </w:r>
-      <w:proofErr w:type="gramStart"/>
-      <w:r>
-        <w:rPr>
-          <w:rFonts w:ascii="Arial" w:hAnsi="Arial" w:cs="Arial"/>
-          <w:color w:val="111111"/>
-        </w:rPr>
-        <w:t xml:space="preserve">input </w:t>
-      </w:r>
-      <w:proofErr w:type="gramEnd"/>
+        <w:t xml:space="preserve">1. Perceive input </w:t>
+      </w:r>
       <m:oMath>
         <m:sSub>
           <m:sSubPr>
@@ -11268,17 +11141,8 @@
           <w:rFonts w:ascii="Arial" w:hAnsi="Arial" w:cs="Arial"/>
           <w:color w:val="111111"/>
         </w:rPr>
-        <w:t xml:space="preserve">2. </w:t>
-      </w:r>
-      <w:proofErr w:type="gramStart"/>
-      <w:r>
-        <w:rPr>
-          <w:rFonts w:ascii="Arial" w:hAnsi="Arial" w:cs="Arial"/>
-          <w:color w:val="111111"/>
-        </w:rPr>
-        <w:t xml:space="preserve">Let </w:t>
-      </w:r>
-      <w:proofErr w:type="gramEnd"/>
+        <w:t xml:space="preserve">2. Let </w:t>
+      </w:r>
       <m:oMath>
         <m:r>
           <w:rPr>
@@ -11383,17 +11247,8 @@
           <w:rFonts w:ascii="Arial" w:hAnsi="Arial" w:cs="Arial"/>
           <w:color w:val="111111"/>
         </w:rPr>
-        <w:t xml:space="preserve">5. </w:t>
-      </w:r>
-      <w:proofErr w:type="gramStart"/>
-      <w:r>
-        <w:rPr>
-          <w:rFonts w:ascii="Arial" w:hAnsi="Arial" w:cs="Arial"/>
-          <w:color w:val="111111"/>
-        </w:rPr>
-        <w:t xml:space="preserve">Compute </w:t>
-      </w:r>
-      <w:proofErr w:type="gramEnd"/>
+        <w:t xml:space="preserve">5. Compute </w:t>
+      </w:r>
       <m:oMath>
         <m:sSub>
           <m:sSubPr>
@@ -11480,15 +11335,7 @@
           <w:rFonts w:ascii="Arial" w:hAnsi="Arial" w:cs="Arial"/>
           <w:color w:val="111111"/>
         </w:rPr>
-        <w:t xml:space="preserve">, </w:t>
-      </w:r>
-      <w:proofErr w:type="spellStart"/>
-      <w:r>
-        <w:rPr>
-          <w:rFonts w:ascii="Arial" w:hAnsi="Arial" w:cs="Arial"/>
-          <w:color w:val="111111"/>
-        </w:rPr>
-        <w:t>R</w:t>
+        <w:t>, R</w:t>
       </w:r>
       <w:r>
         <w:rPr>
@@ -11498,7 +11345,6 @@
         </w:rPr>
         <w:t>i</w:t>
       </w:r>
-      <w:proofErr w:type="spellEnd"/>
       <w:r>
         <w:rPr>
           <w:rFonts w:ascii="Arial" w:hAnsi="Arial" w:cs="Arial"/>
@@ -11553,24 +11399,15 @@
           <w:rFonts w:ascii="Arial" w:hAnsi="Arial" w:cs="Arial"/>
           <w:color w:val="111111"/>
         </w:rPr>
+        <w:t xml:space="preserve"> sets</w:t>
+      </w:r>
+      <w:r>
+        <w:rPr>
+          <w:rFonts w:ascii="Arial" w:hAnsi="Arial" w:cs="Arial"/>
+          <w:color w:val="111111"/>
+        </w:rPr>
         <w:t xml:space="preserve"> </w:t>
       </w:r>
-      <w:proofErr w:type="gramStart"/>
-      <w:r>
-        <w:rPr>
-          <w:rFonts w:ascii="Arial" w:hAnsi="Arial" w:cs="Arial"/>
-          <w:color w:val="111111"/>
-        </w:rPr>
-        <w:t>sets</w:t>
-      </w:r>
-      <w:r>
-        <w:rPr>
-          <w:rFonts w:ascii="Arial" w:hAnsi="Arial" w:cs="Arial"/>
-          <w:color w:val="111111"/>
-        </w:rPr>
-        <w:t xml:space="preserve"> </w:t>
-      </w:r>
-      <w:proofErr w:type="gramEnd"/>
       <m:oMath>
         <m:sSub>
           <m:sSubPr>
@@ -11910,17 +11747,8 @@
           <w:rFonts w:ascii="Arial" w:hAnsi="Arial" w:cs="Arial"/>
           <w:color w:val="111111"/>
         </w:rPr>
-        <w:t>7. Compute preferred output</w:t>
-      </w:r>
-      <w:proofErr w:type="gramStart"/>
-      <w:r>
-        <w:rPr>
-          <w:rFonts w:ascii="Arial" w:hAnsi="Arial" w:cs="Arial"/>
-          <w:color w:val="111111"/>
-        </w:rPr>
-        <w:t xml:space="preserve">: </w:t>
-      </w:r>
-      <w:proofErr w:type="gramEnd"/>
+        <w:t xml:space="preserve">7. Compute preferred output: </w:t>
+      </w:r>
       <m:oMath>
         <m:sSub>
           <m:sSubPr>
@@ -12113,17 +11941,8 @@
           <w:rFonts w:ascii="Arial" w:hAnsi="Arial" w:cs="Arial"/>
           <w:color w:val="111111"/>
         </w:rPr>
-        <w:t xml:space="preserve">8. Perceive </w:t>
-      </w:r>
-      <w:proofErr w:type="gramStart"/>
-      <w:r>
-        <w:rPr>
-          <w:rFonts w:ascii="Arial" w:hAnsi="Arial" w:cs="Arial"/>
-          <w:color w:val="111111"/>
-        </w:rPr>
-        <w:t xml:space="preserve">input </w:t>
-      </w:r>
-      <w:proofErr w:type="gramEnd"/>
+        <w:t xml:space="preserve">8. Perceive input </w:t>
+      </w:r>
       <m:oMath>
         <m:sSub>
           <m:sSubPr>
@@ -12212,17 +12031,8 @@
           <w:rFonts w:ascii="Arial" w:hAnsi="Arial" w:cs="Arial"/>
           <w:color w:val="111111"/>
         </w:rPr>
-        <w:t xml:space="preserve">- corresponding output for </w:t>
-      </w:r>
-      <w:proofErr w:type="gramStart"/>
-      <w:r>
-        <w:rPr>
-          <w:rFonts w:ascii="Arial" w:hAnsi="Arial" w:cs="Arial"/>
-          <w:color w:val="111111"/>
-        </w:rPr>
-        <w:t xml:space="preserve">input </w:t>
-      </w:r>
-      <w:proofErr w:type="gramEnd"/>
+        <w:t xml:space="preserve">- corresponding output for input </w:t>
+      </w:r>
       <m:oMath>
         <m:sSub>
           <m:sSubPr>
@@ -12347,17 +12157,8 @@
           <w:rFonts w:ascii="Arial" w:hAnsi="Arial" w:cs="Arial"/>
           <w:color w:val="111111"/>
         </w:rPr>
-        <w:t xml:space="preserve">10. </w:t>
-      </w:r>
-      <w:proofErr w:type="gramStart"/>
-      <w:r>
-        <w:rPr>
-          <w:rFonts w:ascii="Arial" w:hAnsi="Arial" w:cs="Arial"/>
-          <w:color w:val="111111"/>
-        </w:rPr>
-        <w:t xml:space="preserve">Let </w:t>
-      </w:r>
-      <w:proofErr w:type="gramEnd"/>
+        <w:t xml:space="preserve">10. Let </w:t>
+      </w:r>
       <m:oMath>
         <m:r>
           <w:rPr>
@@ -12788,17 +12589,8 @@
           <w:rFonts w:ascii="Arial" w:hAnsi="Arial" w:cs="Arial"/>
           <w:color w:val="111111"/>
         </w:rPr>
-        <w:t xml:space="preserve">Perceived </w:t>
-      </w:r>
-      <w:proofErr w:type="gramStart"/>
-      <w:r>
-        <w:rPr>
-          <w:rFonts w:ascii="Arial" w:hAnsi="Arial" w:cs="Arial"/>
-          <w:color w:val="111111"/>
-        </w:rPr>
-        <w:t xml:space="preserve">input </w:t>
-      </w:r>
-      <w:proofErr w:type="gramEnd"/>
+        <w:t xml:space="preserve">Perceived input </w:t>
+      </w:r>
       <m:oMath>
         <m:sSub>
           <m:sSubPr>
@@ -13450,17 +13242,8 @@
           <w:rFonts w:ascii="Arial" w:hAnsi="Arial" w:cs="Arial"/>
           <w:color w:val="111111"/>
         </w:rPr>
-        <w:t xml:space="preserve">Preferred </w:t>
-      </w:r>
-      <w:proofErr w:type="gramStart"/>
-      <w:r>
-        <w:rPr>
-          <w:rFonts w:ascii="Arial" w:hAnsi="Arial" w:cs="Arial"/>
-          <w:color w:val="111111"/>
-        </w:rPr>
-        <w:t xml:space="preserve">input </w:t>
-      </w:r>
-      <w:proofErr w:type="gramEnd"/>
+        <w:t xml:space="preserve">Preferred input </w:t>
+      </w:r>
       <m:oMath>
         <m:sSub>
           <m:sSubPr>
@@ -13614,16 +13397,8 @@
                                 <w:rPr>
                                   <w:lang w:val="ru-RU"/>
                                 </w:rPr>
-                                <w:t xml:space="preserve"> </w:t>
-                              </w:r>
-                              <w:proofErr w:type="gramStart"/>
-                              <w:r>
-                                <w:rPr>
-                                  <w:lang w:val="ru-RU"/>
-                                </w:rPr>
-                                <w:t>-()</w:t>
-                              </w:r>
-                              <w:proofErr w:type="gramEnd"/>
+                                <w:t xml:space="preserve"> -()</w:t>
+                              </w:r>
                             </w:p>
                             <w:p>
                               <w:pPr>
@@ -17244,17 +17019,8 @@
           <w:rFonts w:ascii="Arial" w:hAnsi="Arial" w:cs="Arial"/>
           <w:color w:val="111111"/>
         </w:rPr>
-        <w:t xml:space="preserve">Perceived </w:t>
-      </w:r>
-      <w:proofErr w:type="gramStart"/>
-      <w:r>
-        <w:rPr>
-          <w:rFonts w:ascii="Arial" w:hAnsi="Arial" w:cs="Arial"/>
-          <w:color w:val="111111"/>
-        </w:rPr>
-        <w:t xml:space="preserve">input </w:t>
-      </w:r>
-      <w:proofErr w:type="gramEnd"/>
+        <w:t xml:space="preserve">Perceived input </w:t>
+      </w:r>
       <m:oMath>
         <m:sSub>
           <m:sSubPr>
@@ -18567,14 +18333,12 @@
                                 </w:rPr>
                                 <w:t xml:space="preserve"> </w:t>
                               </w:r>
-                              <w:proofErr w:type="gramStart"/>
                               <w:r>
                                 <w:rPr>
                                   <w:lang w:val="ru-RU"/>
                                 </w:rPr>
                                 <w:t>-()</w:t>
                               </w:r>
-                              <w:proofErr w:type="gramEnd"/>
                             </w:p>
                             <w:p>
                               <w:pPr>
@@ -22466,21 +22230,12 @@
           <w:color w:val="111111"/>
         </w:rPr>
       </w:pPr>
-      <w:proofErr w:type="gramStart"/>
-      <w:r>
-        <w:rPr>
-          <w:rFonts w:ascii="Arial" w:hAnsi="Arial" w:cs="Arial"/>
-          <w:color w:val="111111"/>
-        </w:rPr>
-        <w:t>creating</w:t>
-      </w:r>
-      <w:proofErr w:type="gramEnd"/>
-      <w:r>
-        <w:rPr>
-          <w:rFonts w:ascii="Arial" w:hAnsi="Arial" w:cs="Arial"/>
-          <w:color w:val="111111"/>
-        </w:rPr>
-        <w:t xml:space="preserve"> new neurons.</w:t>
+      <w:r>
+        <w:rPr>
+          <w:rFonts w:ascii="Arial" w:hAnsi="Arial" w:cs="Arial"/>
+          <w:color w:val="111111"/>
+        </w:rPr>
+        <w:t>creating new neurons.</w:t>
       </w:r>
     </w:p>
     <w:p>
@@ -22518,7 +22273,6 @@
           <w:color w:val="111111"/>
         </w:rPr>
       </w:pPr>
-      <w:proofErr w:type="gramStart"/>
       <w:r>
         <w:rPr>
           <w:rFonts w:ascii="Arial" w:hAnsi="Arial" w:cs="Arial"/>
@@ -22526,7 +22280,6 @@
         </w:rPr>
         <w:t xml:space="preserve">If </w:t>
       </w:r>
-      <w:proofErr w:type="gramEnd"/>
       <m:oMath>
         <m:sSub>
           <m:sSubPr>
@@ -22679,7 +22432,6 @@
           <w:color w:val="111111"/>
         </w:rPr>
       </w:pPr>
-      <w:proofErr w:type="gramStart"/>
       <w:r>
         <w:rPr>
           <w:rFonts w:ascii="Arial" w:hAnsi="Arial" w:cs="Arial"/>
@@ -22687,7 +22439,6 @@
         </w:rPr>
         <w:t xml:space="preserve">If </w:t>
       </w:r>
-      <w:proofErr w:type="gramEnd"/>
       <m:oMath>
         <m:sSub>
           <m:sSubPr>
@@ -22951,17 +22702,8 @@
           <w:rFonts w:ascii="Arial" w:hAnsi="Arial" w:cs="Arial"/>
           <w:color w:val="111111"/>
         </w:rPr>
-        <w:t xml:space="preserve"> then create new neurons that connect neurons from A to neurons </w:t>
-      </w:r>
-      <w:proofErr w:type="gramStart"/>
-      <w:r>
-        <w:rPr>
-          <w:rFonts w:ascii="Arial" w:hAnsi="Arial" w:cs="Arial"/>
-          <w:color w:val="111111"/>
-        </w:rPr>
-        <w:t xml:space="preserve">from </w:t>
-      </w:r>
-      <w:proofErr w:type="gramEnd"/>
+        <w:t xml:space="preserve"> then create new neurons that connect neurons from A to neurons from </w:t>
+      </w:r>
       <m:oMath>
         <m:sSub>
           <m:sSubPr>
@@ -24055,21 +23797,21 @@
         <v:path o:extrusionok="f" gradientshapeok="t" o:connecttype="rect"/>
         <o:lock v:ext="edit" aspectratio="t"/>
       </v:shapetype>
-      <v:shape id="_x0000_i1056" type="#_x0000_t75" style="width:33.55pt;height:33.55pt;visibility:visible;mso-wrap-style:square" o:bullet="t">
+      <v:shape id="_x0000_i1032" type="#_x0000_t75" style="width:33.55pt;height:33.55pt;visibility:visible;mso-wrap-style:square" o:bullet="t">
         <v:imagedata r:id="rId1" o:title=""/>
       </v:shape>
     </w:pict>
   </w:numPicBullet>
   <w:numPicBullet w:numPicBulletId="1">
     <w:pict>
-      <v:shape id="_x0000_i1057" type="#_x0000_t75" style="width:33.55pt;height:33.55pt;visibility:visible;mso-wrap-style:square" o:bullet="t">
+      <v:shape id="_x0000_i1033" type="#_x0000_t75" style="width:33.55pt;height:33.55pt;visibility:visible;mso-wrap-style:square" o:bullet="t">
         <v:imagedata r:id="rId2" o:title=""/>
       </v:shape>
     </w:pict>
   </w:numPicBullet>
   <w:numPicBullet w:numPicBulletId="2">
     <w:pict>
-      <v:shape id="_x0000_i1058" type="#_x0000_t75" style="width:39.55pt;height:36.25pt;visibility:visible;mso-wrap-style:square" o:bullet="t">
+      <v:shape id="_x0000_i1034" type="#_x0000_t75" style="width:39.55pt;height:36.25pt;visibility:visible;mso-wrap-style:square" o:bullet="t">
         <v:imagedata r:id="rId3" o:title=""/>
       </v:shape>
     </w:pict>
@@ -25686,7 +25428,7 @@
 </file>
 
 <file path=customXml/itemProps1.xml><?xml version="1.0" encoding="utf-8"?>
-<ds:datastoreItem xmlns:ds="http://schemas.openxmlformats.org/officeDocument/2006/customXml" ds:itemID="{820EAF06-9932-4493-B370-54B14AE4334E}">
+<ds:datastoreItem xmlns:ds="http://schemas.openxmlformats.org/officeDocument/2006/customXml" ds:itemID="{ED3B34C3-C3FF-4FCD-8ECA-7247530B2FAF}">
   <ds:schemaRefs>
     <ds:schemaRef ds:uri="http://schemas.openxmlformats.org/officeDocument/2006/bibliography"/>
   </ds:schemaRefs>
